--- a/Laporan PKL/WORD/UNIKOM_AhmadPaudji-IsmailZakky-Handoyo_Daftar Isi.docx
+++ b/Laporan PKL/WORD/UNIKOM_AhmadPaudji-IsmailZakky-Handoyo_Daftar Isi.docx
@@ -17,8 +17,6 @@
         </w:rPr>
       </w:pPr>
       <w:bookmarkStart w:id="0" w:name="_Toc379584685"/>
-      <w:bookmarkStart w:id="1" w:name="_GoBack"/>
-      <w:bookmarkEnd w:id="1"/>
       <w:r>
         <w:rPr>
           <w:rStyle w:val="DAFTARISIChar"/>
@@ -37,14 +35,17 @@
           <w:docPartUnique/>
         </w:docPartObj>
       </w:sdtPr>
-      <w:sdtEndPr/>
+      <w:sdtEndPr>
+        <w:rPr>
+          <w:noProof w:val="0"/>
+        </w:rPr>
+      </w:sdtEndPr>
       <w:sdtContent>
         <w:p>
           <w:pPr>
             <w:pStyle w:val="TOC1"/>
             <w:rPr>
               <w:rFonts w:asciiTheme="minorHAnsi" w:eastAsiaTheme="minorEastAsia" w:hAnsiTheme="minorHAnsi" w:cstheme="minorBidi"/>
-              <w:noProof/>
               <w:sz w:val="22"/>
             </w:rPr>
           </w:pPr>
@@ -61,54 +62,47 @@
             <w:r>
               <w:rPr>
                 <w:rStyle w:val="Hyperlink"/>
-                <w:noProof/>
+                <w:b/>
               </w:rPr>
               <w:t>KATA PENGANTAR</w:t>
             </w:r>
             <w:r>
               <w:rPr>
-                <w:noProof/>
                 <w:webHidden/>
               </w:rPr>
               <w:tab/>
             </w:r>
             <w:r>
               <w:rPr>
-                <w:noProof/>
                 <w:webHidden/>
               </w:rPr>
               <w:fldChar w:fldCharType="begin"/>
             </w:r>
             <w:r>
               <w:rPr>
-                <w:noProof/>
                 <w:webHidden/>
               </w:rPr>
               <w:instrText xml:space="preserve"> PAGEREF _Toc379584684 \h </w:instrText>
             </w:r>
             <w:r>
               <w:rPr>
-                <w:noProof/>
-                <w:webHidden/>
-              </w:rPr>
-            </w:r>
-            <w:r>
-              <w:rPr>
-                <w:noProof/>
+                <w:webHidden/>
+              </w:rPr>
+            </w:r>
+            <w:r>
+              <w:rPr>
                 <w:webHidden/>
               </w:rPr>
               <w:fldChar w:fldCharType="separate"/>
             </w:r>
             <w:r>
               <w:rPr>
-                <w:noProof/>
                 <w:webHidden/>
               </w:rPr>
               <w:t>i</w:t>
             </w:r>
             <w:r>
               <w:rPr>
-                <w:noProof/>
                 <w:webHidden/>
               </w:rPr>
               <w:fldChar w:fldCharType="end"/>
@@ -120,7 +114,6 @@
             <w:pStyle w:val="TOC1"/>
             <w:rPr>
               <w:rFonts w:asciiTheme="minorHAnsi" w:eastAsiaTheme="minorEastAsia" w:hAnsiTheme="minorHAnsi" w:cstheme="minorBidi"/>
-              <w:noProof/>
               <w:sz w:val="22"/>
             </w:rPr>
           </w:pPr>
@@ -129,54 +122,47 @@
               <w:rPr>
                 <w:rStyle w:val="Hyperlink"/>
                 <w:rFonts w:eastAsiaTheme="majorEastAsia"/>
-                <w:noProof/>
+                <w:b/>
               </w:rPr>
               <w:t>DAFTAR ISI</w:t>
             </w:r>
             <w:r>
               <w:rPr>
-                <w:noProof/>
                 <w:webHidden/>
               </w:rPr>
               <w:tab/>
             </w:r>
             <w:r>
               <w:rPr>
-                <w:noProof/>
                 <w:webHidden/>
               </w:rPr>
               <w:fldChar w:fldCharType="begin"/>
             </w:r>
             <w:r>
               <w:rPr>
-                <w:noProof/>
                 <w:webHidden/>
               </w:rPr>
               <w:instrText xml:space="preserve"> PAGEREF _Toc379584685 \h </w:instrText>
             </w:r>
             <w:r>
               <w:rPr>
-                <w:noProof/>
-                <w:webHidden/>
-              </w:rPr>
-            </w:r>
-            <w:r>
-              <w:rPr>
-                <w:noProof/>
+                <w:webHidden/>
+              </w:rPr>
+            </w:r>
+            <w:r>
+              <w:rPr>
                 <w:webHidden/>
               </w:rPr>
               <w:fldChar w:fldCharType="separate"/>
             </w:r>
             <w:r>
               <w:rPr>
-                <w:noProof/>
                 <w:webHidden/>
               </w:rPr>
               <w:t>ii</w:t>
             </w:r>
             <w:r>
               <w:rPr>
-                <w:noProof/>
                 <w:webHidden/>
               </w:rPr>
               <w:fldChar w:fldCharType="end"/>
@@ -188,7 +174,6 @@
             <w:pStyle w:val="TOC1"/>
             <w:rPr>
               <w:rFonts w:asciiTheme="minorHAnsi" w:eastAsiaTheme="minorEastAsia" w:hAnsiTheme="minorHAnsi" w:cstheme="minorBidi"/>
-              <w:noProof/>
               <w:sz w:val="22"/>
             </w:rPr>
           </w:pPr>
@@ -197,54 +182,47 @@
               <w:rPr>
                 <w:rStyle w:val="Hyperlink"/>
                 <w:rFonts w:eastAsiaTheme="majorEastAsia"/>
-                <w:noProof/>
+                <w:b/>
               </w:rPr>
               <w:t>DAFTAR TABEL</w:t>
             </w:r>
             <w:r>
               <w:rPr>
-                <w:noProof/>
                 <w:webHidden/>
               </w:rPr>
               <w:tab/>
             </w:r>
             <w:r>
               <w:rPr>
-                <w:noProof/>
                 <w:webHidden/>
               </w:rPr>
               <w:fldChar w:fldCharType="begin"/>
             </w:r>
             <w:r>
               <w:rPr>
-                <w:noProof/>
                 <w:webHidden/>
               </w:rPr>
               <w:instrText xml:space="preserve"> PAGEREF _Toc379584686 \h </w:instrText>
             </w:r>
             <w:r>
               <w:rPr>
-                <w:noProof/>
-                <w:webHidden/>
-              </w:rPr>
-            </w:r>
-            <w:r>
-              <w:rPr>
-                <w:noProof/>
+                <w:webHidden/>
+              </w:rPr>
+            </w:r>
+            <w:r>
+              <w:rPr>
                 <w:webHidden/>
               </w:rPr>
               <w:fldChar w:fldCharType="separate"/>
             </w:r>
             <w:r>
               <w:rPr>
-                <w:noProof/>
                 <w:webHidden/>
               </w:rPr>
               <w:t>v</w:t>
             </w:r>
             <w:r>
               <w:rPr>
-                <w:noProof/>
                 <w:webHidden/>
               </w:rPr>
               <w:fldChar w:fldCharType="end"/>
@@ -254,92 +232,75 @@
         <w:p>
           <w:pPr>
             <w:pStyle w:val="TOC1"/>
-            <w:rPr>
-              <w:noProof/>
-            </w:rPr>
           </w:pPr>
           <w:hyperlink w:anchor="_Toc379584687" w:history="1">
             <w:r>
               <w:rPr>
                 <w:rStyle w:val="Hyperlink"/>
-                <w:noProof/>
+                <w:b/>
               </w:rPr>
               <w:t>DAFTAR GAMBAR</w:t>
             </w:r>
             <w:r>
               <w:rPr>
-                <w:noProof/>
                 <w:webHidden/>
               </w:rPr>
               <w:tab/>
             </w:r>
             <w:r>
               <w:rPr>
-                <w:noProof/>
                 <w:webHidden/>
               </w:rPr>
               <w:fldChar w:fldCharType="begin"/>
             </w:r>
             <w:r>
               <w:rPr>
-                <w:noProof/>
                 <w:webHidden/>
               </w:rPr>
               <w:instrText xml:space="preserve"> PAGEREF _Toc379584687 \h </w:instrText>
             </w:r>
             <w:r>
               <w:rPr>
-                <w:noProof/>
-                <w:webHidden/>
-              </w:rPr>
-            </w:r>
-            <w:r>
-              <w:rPr>
-                <w:noProof/>
+                <w:webHidden/>
+              </w:rPr>
+            </w:r>
+            <w:r>
+              <w:rPr>
                 <w:webHidden/>
               </w:rPr>
               <w:fldChar w:fldCharType="separate"/>
             </w:r>
             <w:r>
               <w:rPr>
-                <w:noProof/>
                 <w:webHidden/>
               </w:rPr>
               <w:t>v</w:t>
             </w:r>
             <w:r>
               <w:rPr>
-                <w:noProof/>
                 <w:webHidden/>
               </w:rPr>
               <w:fldChar w:fldCharType="end"/>
             </w:r>
           </w:hyperlink>
           <w:r>
-            <w:rPr>
-              <w:noProof/>
-            </w:rPr>
             <w:t>ii</w:t>
           </w:r>
         </w:p>
         <w:p>
           <w:pPr>
             <w:pStyle w:val="TOC1"/>
-            <w:rPr>
-              <w:noProof/>
-            </w:rPr>
           </w:pPr>
           <w:hyperlink w:anchor="_Toc379584687" w:history="1">
             <w:r>
               <w:rPr>
                 <w:rStyle w:val="Hyperlink"/>
-                <w:noProof/>
+                <w:b/>
               </w:rPr>
               <w:t>DAFTAR LAMPIRAN</w:t>
             </w:r>
             <w:r>
               <w:rPr>
-                <w:noProof/>
                 <w:webHidden/>
               </w:rPr>
               <w:tab/>
@@ -352,7 +313,6 @@
             <w:pStyle w:val="TOC1"/>
             <w:rPr>
               <w:rFonts w:asciiTheme="minorHAnsi" w:eastAsiaTheme="minorEastAsia" w:hAnsiTheme="minorHAnsi" w:cstheme="minorBidi"/>
-              <w:noProof/>
               <w:sz w:val="22"/>
             </w:rPr>
           </w:pPr>
@@ -360,61 +320,54 @@
             <w:r>
               <w:rPr>
                 <w:rStyle w:val="Hyperlink"/>
-                <w:noProof/>
+                <w:b/>
               </w:rPr>
               <w:t>BAB 1</w:t>
             </w:r>
             <w:r>
               <w:rPr>
                 <w:rStyle w:val="Hyperlink"/>
-                <w:noProof/>
+                <w:b/>
               </w:rPr>
               <w:t xml:space="preserve"> PENDAHULUAN</w:t>
             </w:r>
             <w:r>
               <w:rPr>
-                <w:noProof/>
                 <w:webHidden/>
               </w:rPr>
               <w:tab/>
             </w:r>
             <w:r>
               <w:rPr>
-                <w:noProof/>
                 <w:webHidden/>
               </w:rPr>
               <w:fldChar w:fldCharType="begin"/>
             </w:r>
             <w:r>
               <w:rPr>
-                <w:noProof/>
                 <w:webHidden/>
               </w:rPr>
               <w:instrText xml:space="preserve"> PAGEREF _Toc379584688 \h </w:instrText>
             </w:r>
             <w:r>
               <w:rPr>
-                <w:noProof/>
-                <w:webHidden/>
-              </w:rPr>
-            </w:r>
-            <w:r>
-              <w:rPr>
-                <w:noProof/>
+                <w:webHidden/>
+              </w:rPr>
+            </w:r>
+            <w:r>
+              <w:rPr>
                 <w:webHidden/>
               </w:rPr>
               <w:fldChar w:fldCharType="separate"/>
             </w:r>
             <w:r>
               <w:rPr>
-                <w:noProof/>
                 <w:webHidden/>
               </w:rPr>
               <w:t>1</w:t>
             </w:r>
             <w:r>
               <w:rPr>
-                <w:noProof/>
                 <w:webHidden/>
               </w:rPr>
               <w:fldChar w:fldCharType="end"/>
@@ -1080,7 +1033,6 @@
             <w:pStyle w:val="TOC1"/>
             <w:rPr>
               <w:rFonts w:asciiTheme="minorHAnsi" w:eastAsiaTheme="minorEastAsia" w:hAnsiTheme="minorHAnsi" w:cstheme="minorBidi"/>
-              <w:noProof/>
               <w:sz w:val="22"/>
             </w:rPr>
           </w:pPr>
@@ -1088,61 +1040,54 @@
             <w:r>
               <w:rPr>
                 <w:rStyle w:val="Hyperlink"/>
-                <w:noProof/>
+                <w:b/>
               </w:rPr>
               <w:t>BAB 2</w:t>
             </w:r>
             <w:r>
               <w:rPr>
                 <w:rStyle w:val="Hyperlink"/>
-                <w:noProof/>
+                <w:b/>
               </w:rPr>
               <w:t xml:space="preserve"> TINJAUAN PUSTAKA</w:t>
             </w:r>
             <w:r>
               <w:rPr>
-                <w:noProof/>
                 <w:webHidden/>
               </w:rPr>
               <w:tab/>
             </w:r>
             <w:r>
               <w:rPr>
-                <w:noProof/>
                 <w:webHidden/>
               </w:rPr>
               <w:fldChar w:fldCharType="begin"/>
             </w:r>
             <w:r>
               <w:rPr>
-                <w:noProof/>
                 <w:webHidden/>
               </w:rPr>
               <w:instrText xml:space="preserve"> PAGEREF _Toc379584697 \h </w:instrText>
             </w:r>
             <w:r>
               <w:rPr>
-                <w:noProof/>
-                <w:webHidden/>
-              </w:rPr>
-            </w:r>
-            <w:r>
-              <w:rPr>
-                <w:noProof/>
+                <w:webHidden/>
+              </w:rPr>
+            </w:r>
+            <w:r>
+              <w:rPr>
                 <w:webHidden/>
               </w:rPr>
               <w:fldChar w:fldCharType="separate"/>
             </w:r>
             <w:r>
               <w:rPr>
-                <w:noProof/>
                 <w:webHidden/>
               </w:rPr>
               <w:t>7</w:t>
             </w:r>
             <w:r>
               <w:rPr>
-                <w:noProof/>
                 <w:webHidden/>
               </w:rPr>
               <w:fldChar w:fldCharType="end"/>
@@ -3035,7 +2980,6 @@
             <w:pStyle w:val="TOC1"/>
             <w:rPr>
               <w:rFonts w:asciiTheme="minorHAnsi" w:eastAsiaTheme="minorEastAsia" w:hAnsiTheme="minorHAnsi" w:cstheme="minorBidi"/>
-              <w:noProof/>
               <w:sz w:val="22"/>
             </w:rPr>
           </w:pPr>
@@ -3043,34 +2987,32 @@
             <w:r>
               <w:rPr>
                 <w:rStyle w:val="Hyperlink"/>
-                <w:noProof/>
+                <w:b/>
               </w:rPr>
               <w:t xml:space="preserve">BAB 3 </w:t>
             </w:r>
             <w:r>
               <w:rPr>
                 <w:rStyle w:val="Hyperlink"/>
-                <w:noProof/>
+                <w:b/>
               </w:rPr>
               <w:t xml:space="preserve">HASIL DAN </w:t>
             </w:r>
             <w:r>
               <w:rPr>
                 <w:rStyle w:val="Hyperlink"/>
-                <w:noProof/>
+                <w:b/>
               </w:rPr>
               <w:t>PEMBAHASAN</w:t>
             </w:r>
             <w:r>
               <w:rPr>
-                <w:noProof/>
                 <w:webHidden/>
               </w:rPr>
               <w:tab/>
             </w:r>
             <w:r>
               <w:rPr>
-                <w:noProof/>
                 <w:webHidden/>
               </w:rPr>
               <w:t>20</w:t>
@@ -4059,1116 +4001,32 @@
         </w:p>
         <w:p>
           <w:pPr>
+            <w:jc w:val="center"/>
             <w:rPr>
               <w:noProof/>
-              <w:lang w:val="id-ID"/>
             </w:rPr>
           </w:pPr>
           <w:r>
             <w:rPr>
               <w:noProof/>
-              <w:lang w:val="id-ID"/>
             </w:rPr>
-            <w:t xml:space="preserve">    3.8</w:t>
-          </w:r>
-          <w:r>
-            <w:rPr>
-              <w:noProof/>
-              <w:lang w:val="id-ID"/>
-            </w:rPr>
-            <w:tab/>
-            <w:t>Model Use Case.........................................................................................31</w:t>
+            <w:t>----------------------------BELUM NIH-----------------------------------</w:t>
           </w:r>
         </w:p>
-        <w:p>
-          <w:pPr>
-            <w:rPr>
-              <w:noProof/>
-              <w:lang w:val="id-ID"/>
-            </w:rPr>
-          </w:pPr>
-          <w:r>
-            <w:rPr>
-              <w:noProof/>
-              <w:lang w:val="id-ID"/>
-            </w:rPr>
-            <w:t xml:space="preserve">       3.8.1</w:t>
-          </w:r>
-          <w:r>
-            <w:rPr>
-              <w:noProof/>
-              <w:lang w:val="id-ID"/>
-            </w:rPr>
-            <w:tab/>
-            <w:t>Use Case Diagram..........................................................................31</w:t>
-          </w:r>
-        </w:p>
-        <w:p>
-          <w:pPr>
-            <w:rPr>
-              <w:noProof/>
-              <w:lang w:val="id-ID"/>
-            </w:rPr>
-          </w:pPr>
-          <w:r>
-            <w:rPr>
-              <w:noProof/>
-              <w:lang w:val="id-ID"/>
-            </w:rPr>
-            <w:t xml:space="preserve">       3.8.1.1</w:t>
-          </w:r>
-          <w:r>
-            <w:rPr>
-              <w:noProof/>
-              <w:lang w:val="id-ID"/>
-            </w:rPr>
-            <w:tab/>
-            <w:t>Definisi Aktor.................................................................................32</w:t>
-          </w:r>
-        </w:p>
-        <w:p>
-          <w:pPr>
-            <w:rPr>
-              <w:noProof/>
-              <w:lang w:val="id-ID"/>
-            </w:rPr>
-          </w:pPr>
-          <w:r>
-            <w:rPr>
-              <w:noProof/>
-              <w:lang w:val="id-ID"/>
-            </w:rPr>
-            <w:t xml:space="preserve">       3.8.1.2</w:t>
-          </w:r>
-          <w:r>
-            <w:rPr>
-              <w:noProof/>
-              <w:lang w:val="id-ID"/>
-            </w:rPr>
-            <w:tab/>
-            <w:t>Definisi Use Case...........................................................................33</w:t>
-          </w:r>
-        </w:p>
-        <w:p>
-          <w:pPr>
-            <w:rPr>
-              <w:noProof/>
-              <w:lang w:val="id-ID"/>
-            </w:rPr>
-          </w:pPr>
-          <w:r>
-            <w:rPr>
-              <w:noProof/>
-              <w:lang w:val="id-ID"/>
-            </w:rPr>
-            <w:t xml:space="preserve">       3.8.2</w:t>
-          </w:r>
-          <w:r>
-            <w:rPr>
-              <w:noProof/>
-              <w:lang w:val="id-ID"/>
-            </w:rPr>
-            <w:tab/>
-            <w:t>Skenario Use Case..........................................................................34</w:t>
-          </w:r>
-        </w:p>
-        <w:p>
-          <w:pPr>
-            <w:rPr>
-              <w:noProof/>
-              <w:lang w:val="id-ID"/>
-            </w:rPr>
-          </w:pPr>
-          <w:r>
-            <w:rPr>
-              <w:noProof/>
-              <w:lang w:val="id-ID"/>
-            </w:rPr>
-            <w:t xml:space="preserve">       3.8.2.1</w:t>
-          </w:r>
-          <w:r>
-            <w:rPr>
-              <w:noProof/>
-              <w:lang w:val="id-ID"/>
-            </w:rPr>
-            <w:tab/>
-            <w:t>Use Case Login..............................................................................35</w:t>
-          </w:r>
-        </w:p>
-        <w:p>
-          <w:pPr>
-            <w:rPr>
-              <w:noProof/>
-              <w:lang w:val="id-ID"/>
-            </w:rPr>
-          </w:pPr>
-          <w:r>
-            <w:rPr>
-              <w:noProof/>
-              <w:lang w:val="id-ID"/>
-            </w:rPr>
-            <w:t xml:space="preserve">       3.8.2.2</w:t>
-          </w:r>
-          <w:r>
-            <w:rPr>
-              <w:noProof/>
-              <w:lang w:val="id-ID"/>
-            </w:rPr>
-            <w:tab/>
-            <w:t>Use Case Cetak KPI.......................................................................36</w:t>
-          </w:r>
-        </w:p>
-        <w:p>
-          <w:pPr>
-            <w:rPr>
-              <w:noProof/>
-              <w:lang w:val="id-ID"/>
-            </w:rPr>
-          </w:pPr>
-          <w:r>
-            <w:rPr>
-              <w:noProof/>
-              <w:lang w:val="id-ID"/>
-            </w:rPr>
-            <w:t xml:space="preserve">       3.8.2.3</w:t>
-          </w:r>
-          <w:r>
-            <w:rPr>
-              <w:noProof/>
-              <w:lang w:val="id-ID"/>
-            </w:rPr>
-            <w:tab/>
-            <w:t>Use Case Perhitungan KPI.............................................................36</w:t>
-          </w:r>
-        </w:p>
-        <w:p>
-          <w:pPr>
-            <w:rPr>
-              <w:noProof/>
-              <w:lang w:val="id-ID"/>
-            </w:rPr>
-          </w:pPr>
-          <w:r>
-            <w:rPr>
-              <w:noProof/>
-              <w:lang w:val="id-ID"/>
-            </w:rPr>
-            <w:lastRenderedPageBreak/>
-            <w:t xml:space="preserve">       3.8.2.4</w:t>
-          </w:r>
-          <w:r>
-            <w:rPr>
-              <w:noProof/>
-              <w:lang w:val="id-ID"/>
-            </w:rPr>
-            <w:tab/>
-            <w:t>Use Case Generate Pegawai Teladan.............................................37</w:t>
-          </w:r>
-        </w:p>
-        <w:p>
-          <w:pPr>
-            <w:rPr>
-              <w:noProof/>
-              <w:lang w:val="id-ID"/>
-            </w:rPr>
-          </w:pPr>
-          <w:r>
-            <w:rPr>
-              <w:noProof/>
-              <w:lang w:val="id-ID"/>
-            </w:rPr>
-            <w:t xml:space="preserve">       3.8.2.5</w:t>
-          </w:r>
-          <w:r>
-            <w:rPr>
-              <w:noProof/>
-              <w:lang w:val="id-ID"/>
-            </w:rPr>
-            <w:tab/>
-            <w:t>Use Case Tambah Pengajuan Izin..................................................38</w:t>
-          </w:r>
-        </w:p>
-        <w:p>
-          <w:pPr>
-            <w:rPr>
-              <w:noProof/>
-              <w:lang w:val="id-ID"/>
-            </w:rPr>
-          </w:pPr>
-          <w:r>
-            <w:rPr>
-              <w:noProof/>
-              <w:lang w:val="id-ID"/>
-            </w:rPr>
-            <w:t xml:space="preserve">       3.8.2.6</w:t>
-          </w:r>
-          <w:r>
-            <w:rPr>
-              <w:noProof/>
-              <w:lang w:val="id-ID"/>
-            </w:rPr>
-            <w:tab/>
-            <w:t>Use Case Unggah Presensi.............................................................38</w:t>
-          </w:r>
-        </w:p>
-        <w:p>
-          <w:pPr>
-            <w:rPr>
-              <w:noProof/>
-              <w:lang w:val="id-ID"/>
-            </w:rPr>
-          </w:pPr>
-          <w:r>
-            <w:rPr>
-              <w:noProof/>
-              <w:lang w:val="id-ID"/>
-            </w:rPr>
-            <w:t xml:space="preserve">       3.8.2.7</w:t>
-          </w:r>
-          <w:r>
-            <w:rPr>
-              <w:noProof/>
-              <w:lang w:val="id-ID"/>
-            </w:rPr>
-            <w:tab/>
-            <w:t>Use Case Konfirmasi Pengajuan Izin.............................................39</w:t>
-          </w:r>
-        </w:p>
-        <w:p>
-          <w:pPr>
-            <w:rPr>
-              <w:noProof/>
-              <w:lang w:val="id-ID"/>
-            </w:rPr>
-          </w:pPr>
-          <w:r>
-            <w:rPr>
-              <w:noProof/>
-              <w:lang w:val="id-ID"/>
-            </w:rPr>
-            <w:t xml:space="preserve">       3.8.2.8</w:t>
-          </w:r>
-          <w:r>
-            <w:rPr>
-              <w:noProof/>
-              <w:lang w:val="id-ID"/>
-            </w:rPr>
-            <w:tab/>
-            <w:t>Use Case</w:t>
-          </w:r>
-          <w:r>
-            <w:rPr>
-              <w:noProof/>
-              <w:lang w:val="id-ID"/>
-            </w:rPr>
-            <w:t xml:space="preserve"> Tambah Muhasabah.......................................................40</w:t>
-          </w:r>
-        </w:p>
-        <w:p>
-          <w:pPr>
-            <w:rPr>
-              <w:lang w:val="id-ID"/>
-            </w:rPr>
-          </w:pPr>
-          <w:r>
-            <w:rPr>
-              <w:noProof/>
-              <w:lang w:val="id-ID"/>
-            </w:rPr>
-            <w:t xml:space="preserve">       3.8.2.9</w:t>
-          </w:r>
-          <w:r>
-            <w:rPr>
-              <w:noProof/>
-              <w:lang w:val="id-ID"/>
-            </w:rPr>
-            <w:tab/>
-            <w:t>Use Case Tambah Data Pegawai....................................................40</w:t>
-          </w:r>
-        </w:p>
-        <w:p>
-          <w:pPr>
-            <w:rPr>
-              <w:lang w:val="id-ID"/>
-            </w:rPr>
-          </w:pPr>
-          <w:r>
-            <w:rPr>
-              <w:lang w:val="id-ID"/>
-            </w:rPr>
-            <w:t xml:space="preserve">       3.8.3</w:t>
-          </w:r>
-          <w:r>
-            <w:rPr>
-              <w:lang w:val="id-ID"/>
-            </w:rPr>
-            <w:tab/>
-            <w:t>Model Analisis...............................................................................41</w:t>
-          </w:r>
-        </w:p>
-        <w:p>
-          <w:pPr>
-            <w:rPr>
-              <w:lang w:val="id-ID"/>
-            </w:rPr>
-          </w:pPr>
-          <w:r>
-            <w:rPr>
-              <w:lang w:val="id-ID"/>
-            </w:rPr>
-            <w:t xml:space="preserve">       3.8.3.1</w:t>
-          </w:r>
-          <w:r>
-            <w:rPr>
-              <w:lang w:val="id-ID"/>
-            </w:rPr>
-            <w:tab/>
-            <w:t>Realisasi Use Case Tahap Analisis................................................41</w:t>
-          </w:r>
-        </w:p>
-        <w:p>
-          <w:pPr>
-            <w:rPr>
-              <w:lang w:val="id-ID"/>
-            </w:rPr>
-          </w:pPr>
-          <w:r>
-            <w:rPr>
-              <w:lang w:val="id-ID"/>
-            </w:rPr>
-            <w:t xml:space="preserve">       3.8.3.1.1</w:t>
-          </w:r>
-          <w:r>
-            <w:rPr>
-              <w:lang w:val="id-ID"/>
-            </w:rPr>
-            <w:tab/>
-            <w:t>Use Case Login..............................................................................41</w:t>
-          </w:r>
-        </w:p>
-        <w:p>
-          <w:pPr>
-            <w:rPr>
-              <w:lang w:val="id-ID"/>
-            </w:rPr>
-          </w:pPr>
-          <w:r>
-            <w:rPr>
-              <w:lang w:val="id-ID"/>
-            </w:rPr>
-            <w:t xml:space="preserve">       3.8.3.1.2</w:t>
-          </w:r>
-          <w:r>
-            <w:rPr>
-              <w:lang w:val="id-ID"/>
-            </w:rPr>
-            <w:tab/>
-            <w:t>Use Case Cetak KPI...................................................................... 42</w:t>
-          </w:r>
-        </w:p>
-        <w:p>
-          <w:pPr>
-            <w:rPr>
-              <w:lang w:val="id-ID"/>
-            </w:rPr>
-          </w:pPr>
-          <w:r>
-            <w:rPr>
-              <w:lang w:val="id-ID"/>
-            </w:rPr>
-            <w:t xml:space="preserve">       3.8.3.1.3</w:t>
-          </w:r>
-          <w:r>
-            <w:rPr>
-              <w:lang w:val="id-ID"/>
-            </w:rPr>
-            <w:tab/>
-            <w:t>Use Case Perhitungan KPI.............................................................43</w:t>
-          </w:r>
-        </w:p>
-        <w:p>
-          <w:pPr>
-            <w:rPr>
-              <w:lang w:val="id-ID"/>
-            </w:rPr>
-          </w:pPr>
-          <w:r>
-            <w:rPr>
-              <w:lang w:val="id-ID"/>
-            </w:rPr>
-            <w:t xml:space="preserve">       3.8.3.1.4</w:t>
-          </w:r>
-          <w:r>
-            <w:rPr>
-              <w:lang w:val="id-ID"/>
-            </w:rPr>
-            <w:tab/>
-            <w:t>Use Case Tambah Pengajuan Izin..................................................44</w:t>
-          </w:r>
-        </w:p>
-        <w:p>
-          <w:pPr>
-            <w:rPr>
-              <w:lang w:val="id-ID"/>
-            </w:rPr>
-          </w:pPr>
-          <w:r>
-            <w:rPr>
-              <w:lang w:val="id-ID"/>
-            </w:rPr>
-            <w:t xml:space="preserve">       3.8.3.1.6</w:t>
-          </w:r>
-          <w:r>
-            <w:rPr>
-              <w:lang w:val="id-ID"/>
-            </w:rPr>
-            <w:tab/>
-            <w:t>Use Case Konfirmasi Pengajuan Izin.............................................45</w:t>
-          </w:r>
-        </w:p>
-        <w:p>
-          <w:pPr>
-            <w:rPr>
-              <w:lang w:val="id-ID"/>
-            </w:rPr>
-          </w:pPr>
-          <w:r>
-            <w:rPr>
-              <w:lang w:val="id-ID"/>
-            </w:rPr>
-            <w:t xml:space="preserve">       3.8.3.1.7</w:t>
-          </w:r>
-          <w:r>
-            <w:rPr>
-              <w:lang w:val="id-ID"/>
-            </w:rPr>
-            <w:tab/>
-            <w:t>Use Case Tambah Muhasabah.......................................................46</w:t>
-          </w:r>
-        </w:p>
-        <w:p>
-          <w:pPr>
-            <w:rPr>
-              <w:lang w:val="id-ID"/>
-            </w:rPr>
-          </w:pPr>
-          <w:r>
-            <w:rPr>
-              <w:lang w:val="id-ID"/>
-            </w:rPr>
-            <w:t xml:space="preserve">       3.8.3.1.8</w:t>
-          </w:r>
-          <w:r>
-            <w:rPr>
-              <w:lang w:val="id-ID"/>
-            </w:rPr>
-            <w:tab/>
-            <w:t>Use Case Tambah Data Pegawai.................................................. 47</w:t>
-          </w:r>
-        </w:p>
-        <w:p>
-          <w:pPr>
-            <w:rPr>
-              <w:lang w:val="id-ID"/>
-            </w:rPr>
-          </w:pPr>
-          <w:r>
-            <w:rPr>
-              <w:lang w:val="id-ID"/>
-            </w:rPr>
-            <w:t xml:space="preserve">       3.8.4.1</w:t>
-          </w:r>
-          <w:r>
-            <w:rPr>
-              <w:lang w:val="id-ID"/>
-            </w:rPr>
-            <w:tab/>
-            <w:t>Daftar Class Keseluruhan...............................................................54</w:t>
-          </w:r>
-        </w:p>
-        <w:p>
-          <w:pPr>
-            <w:rPr>
-              <w:lang w:val="id-ID"/>
-            </w:rPr>
-          </w:pPr>
-          <w:r>
-            <w:rPr>
-              <w:lang w:val="id-ID"/>
-            </w:rPr>
-            <w:t xml:space="preserve">       3.8.4.2</w:t>
-          </w:r>
-          <w:r>
-            <w:rPr>
-              <w:lang w:val="id-ID"/>
-            </w:rPr>
-            <w:tab/>
-            <w:t>Kelompok Class dalam Pattern MVC............................................55</w:t>
-          </w:r>
-        </w:p>
-        <w:p>
-          <w:pPr>
-            <w:rPr>
-              <w:lang w:val="id-ID"/>
-            </w:rPr>
-          </w:pPr>
-          <w:r>
-            <w:rPr>
-              <w:lang w:val="id-ID"/>
-            </w:rPr>
-            <w:t xml:space="preserve">       3.8.5</w:t>
-          </w:r>
-          <w:r>
-            <w:rPr>
-              <w:lang w:val="id-ID"/>
-            </w:rPr>
-            <w:tab/>
-            <w:t>Perancangan Sistem.......................................................................56</w:t>
-          </w:r>
-        </w:p>
-        <w:p>
-          <w:pPr>
-            <w:rPr>
-              <w:lang w:val="id-ID"/>
-            </w:rPr>
-          </w:pPr>
-          <w:r>
-            <w:rPr>
-              <w:lang w:val="id-ID"/>
-            </w:rPr>
-            <w:t xml:space="preserve">       3.8.6</w:t>
-          </w:r>
-          <w:r>
-            <w:rPr>
-              <w:lang w:val="id-ID"/>
-            </w:rPr>
-            <w:tab/>
-            <w:t>Perancangan Basis Data.................................................................56</w:t>
-          </w:r>
-        </w:p>
-        <w:p>
-          <w:pPr>
-            <w:rPr>
-              <w:lang w:val="id-ID"/>
-            </w:rPr>
-          </w:pPr>
-          <w:r>
-            <w:rPr>
-              <w:lang w:val="id-ID"/>
-            </w:rPr>
-            <w:t xml:space="preserve">       3.8.6.1</w:t>
-          </w:r>
-          <w:r>
-            <w:rPr>
-              <w:lang w:val="id-ID"/>
-            </w:rPr>
-            <w:tab/>
-            <w:t>Skema Relasi..................................................................................56</w:t>
-          </w:r>
-        </w:p>
-        <w:p>
-          <w:pPr>
-            <w:rPr>
-              <w:lang w:val="id-ID"/>
-            </w:rPr>
-          </w:pPr>
-          <w:r>
-            <w:rPr>
-              <w:lang w:val="id-ID"/>
-            </w:rPr>
-            <w:t xml:space="preserve">       3.8.6.2</w:t>
-          </w:r>
-          <w:r>
-            <w:rPr>
-              <w:lang w:val="id-ID"/>
-            </w:rPr>
-            <w:tab/>
-            <w:t>Struktur File...................................................................................58</w:t>
-          </w:r>
-        </w:p>
-        <w:p>
-          <w:pPr>
-            <w:rPr>
-              <w:lang w:val="id-ID"/>
-            </w:rPr>
-          </w:pPr>
-          <w:r>
-            <w:rPr>
-              <w:lang w:val="id-ID"/>
-            </w:rPr>
-            <w:t xml:space="preserve">       3.8.7</w:t>
-          </w:r>
-          <w:r>
-            <w:rPr>
-              <w:lang w:val="id-ID"/>
-            </w:rPr>
-            <w:tab/>
-            <w:t>Implementasi Sistem......................................................................62</w:t>
-          </w:r>
-        </w:p>
-        <w:p>
-          <w:pPr>
-            <w:rPr>
-              <w:lang w:val="id-ID"/>
-            </w:rPr>
-          </w:pPr>
-          <w:r>
-            <w:rPr>
-              <w:lang w:val="id-ID"/>
-            </w:rPr>
-            <w:t xml:space="preserve">       3.8.7.1</w:t>
-          </w:r>
-          <w:r>
-            <w:rPr>
-              <w:lang w:val="id-ID"/>
-            </w:rPr>
-            <w:tab/>
-            <w:t>Implementasi Data.........................................................................62</w:t>
-          </w:r>
-        </w:p>
-        <w:p>
-          <w:pPr>
-            <w:rPr>
-              <w:lang w:val="id-ID"/>
-            </w:rPr>
-          </w:pPr>
-          <w:r>
-            <w:rPr>
-              <w:lang w:val="id-ID"/>
-            </w:rPr>
-            <w:t xml:space="preserve">       3.8.7.1.1</w:t>
-          </w:r>
-          <w:r>
-            <w:rPr>
-              <w:lang w:val="id-ID"/>
-            </w:rPr>
-            <w:tab/>
-            <w:t>Model.............................................................................................62</w:t>
-          </w:r>
-        </w:p>
-        <w:p>
-          <w:pPr>
-            <w:rPr>
-              <w:lang w:val="id-ID"/>
-            </w:rPr>
-          </w:pPr>
-          <w:r>
-            <w:rPr>
-              <w:lang w:val="id-ID"/>
-            </w:rPr>
-            <w:t xml:space="preserve">       3.8.7.1.2</w:t>
-          </w:r>
-          <w:r>
-            <w:rPr>
-              <w:lang w:val="id-ID"/>
-            </w:rPr>
-            <w:tab/>
-            <w:t>View...............................................................................................66</w:t>
-          </w:r>
-        </w:p>
-        <w:p>
-          <w:pPr>
-            <w:rPr>
-              <w:lang w:val="id-ID"/>
-            </w:rPr>
-          </w:pPr>
-          <w:r>
-            <w:rPr>
-              <w:lang w:val="id-ID"/>
-            </w:rPr>
-            <w:t xml:space="preserve">       3.8.7.1.3</w:t>
-          </w:r>
-          <w:r>
-            <w:rPr>
-              <w:lang w:val="id-ID"/>
-            </w:rPr>
-            <w:tab/>
-            <w:t>Controller.......................................................................................67</w:t>
-          </w:r>
-        </w:p>
-        <w:p>
-          <w:pPr>
-            <w:rPr>
-              <w:lang w:val="id-ID"/>
-            </w:rPr>
-          </w:pPr>
-          <w:r>
-            <w:rPr>
-              <w:lang w:val="id-ID"/>
-            </w:rPr>
-            <w:t xml:space="preserve">       3.8.8</w:t>
-          </w:r>
-          <w:r>
-            <w:rPr>
-              <w:lang w:val="id-ID"/>
-            </w:rPr>
-            <w:tab/>
-            <w:t>Implementasi Antarmuka...............................................................67</w:t>
-          </w:r>
-        </w:p>
-        <w:p>
-          <w:pPr>
-            <w:rPr>
-              <w:lang w:val="id-ID"/>
-            </w:rPr>
-          </w:pPr>
-          <w:r>
-            <w:rPr>
-              <w:lang w:val="id-ID"/>
-            </w:rPr>
-            <w:t xml:space="preserve">       3.8.8.1</w:t>
-          </w:r>
-          <w:r>
-            <w:rPr>
-              <w:lang w:val="id-ID"/>
-            </w:rPr>
-            <w:tab/>
-            <w:t>Antarmuka Halaman Login............................................................67</w:t>
-          </w:r>
-        </w:p>
-        <w:p>
-          <w:pPr>
-            <w:rPr>
-              <w:lang w:val="id-ID"/>
-            </w:rPr>
-          </w:pPr>
-          <w:r>
-            <w:rPr>
-              <w:lang w:val="id-ID"/>
-            </w:rPr>
-            <w:t xml:space="preserve">       3.8.8.2</w:t>
-          </w:r>
-          <w:r>
-            <w:rPr>
-              <w:lang w:val="id-ID"/>
-            </w:rPr>
-            <w:tab/>
-            <w:t>Antarmuka Halaman Utama Administrator...................................68</w:t>
-          </w:r>
-        </w:p>
-        <w:p>
-          <w:pPr>
-            <w:rPr>
-              <w:lang w:val="id-ID"/>
-            </w:rPr>
-          </w:pPr>
-          <w:r>
-            <w:rPr>
-              <w:lang w:val="id-ID"/>
-            </w:rPr>
-            <w:lastRenderedPageBreak/>
-            <w:t xml:space="preserve">       3.8.8.3</w:t>
-          </w:r>
-          <w:r>
-            <w:rPr>
-              <w:lang w:val="id-ID"/>
-            </w:rPr>
-            <w:tab/>
-            <w:t>Antarmuka Halaman Utama User..................................................68</w:t>
-          </w:r>
-        </w:p>
-        <w:p>
-          <w:pPr>
-            <w:rPr>
-              <w:lang w:val="id-ID"/>
-            </w:rPr>
-          </w:pPr>
-          <w:r>
-            <w:rPr>
-              <w:lang w:val="id-ID"/>
-            </w:rPr>
-            <w:t xml:space="preserve">       3.8.8.4</w:t>
-          </w:r>
-          <w:r>
-            <w:rPr>
-              <w:lang w:val="id-ID"/>
-            </w:rPr>
-            <w:tab/>
-            <w:t>Antarmuka Halaman Daftar Pegawai.............................................68</w:t>
-          </w:r>
-        </w:p>
-        <w:p>
-          <w:pPr>
-            <w:rPr>
-              <w:lang w:val="id-ID"/>
-            </w:rPr>
-          </w:pPr>
-          <w:r>
-            <w:rPr>
-              <w:lang w:val="id-ID"/>
-            </w:rPr>
-            <w:t xml:space="preserve">       3.8.8.5</w:t>
-          </w:r>
-          <w:r>
-            <w:rPr>
-              <w:lang w:val="id-ID"/>
-            </w:rPr>
-            <w:tab/>
-            <w:t>Antarmuka Halaman Form Tambah Pegawai................................69</w:t>
-          </w:r>
-        </w:p>
-        <w:p>
-          <w:pPr>
-            <w:rPr>
-              <w:lang w:val="id-ID"/>
-            </w:rPr>
-          </w:pPr>
-          <w:r>
-            <w:rPr>
-              <w:lang w:val="id-ID"/>
-            </w:rPr>
-            <w:t xml:space="preserve">       3.8.8.6</w:t>
-          </w:r>
-          <w:r>
-            <w:rPr>
-              <w:lang w:val="id-ID"/>
-            </w:rPr>
-            <w:tab/>
-            <w:t>Antarmuka Halaman Form Ubah Pegawai....................................69</w:t>
-          </w:r>
-        </w:p>
-        <w:p>
-          <w:pPr>
-            <w:rPr>
-              <w:lang w:val="id-ID"/>
-            </w:rPr>
-          </w:pPr>
-          <w:r>
-            <w:rPr>
-              <w:lang w:val="id-ID"/>
-            </w:rPr>
-            <w:t xml:space="preserve">       3.8.8</w:t>
-          </w:r>
-          <w:r>
-            <w:rPr>
-              <w:lang w:val="id-ID"/>
-            </w:rPr>
-            <w:t>.7</w:t>
-          </w:r>
-          <w:r>
-            <w:rPr>
-              <w:lang w:val="id-ID"/>
-            </w:rPr>
-            <w:tab/>
-            <w:t xml:space="preserve">Antarmuka </w:t>
-          </w:r>
-          <w:r>
-            <w:rPr>
-              <w:lang w:val="id-ID"/>
-            </w:rPr>
-            <w:t>Administrator Tampilan Detil Pegawai</w:t>
-          </w:r>
-          <w:r>
-            <w:rPr>
-              <w:lang w:val="id-ID"/>
-            </w:rPr>
-            <w:t>.................</w:t>
-          </w:r>
-          <w:r>
-            <w:rPr>
-              <w:lang w:val="id-ID"/>
-            </w:rPr>
-            <w:t>...</w:t>
-          </w:r>
-          <w:r>
-            <w:rPr>
-              <w:lang w:val="id-ID"/>
-            </w:rPr>
-            <w:t>..</w:t>
-          </w:r>
-          <w:r>
-            <w:rPr>
-              <w:lang w:val="id-ID"/>
-            </w:rPr>
-            <w:t>69</w:t>
-          </w:r>
-        </w:p>
-        <w:p>
-          <w:pPr>
-            <w:rPr>
-              <w:lang w:val="id-ID"/>
-            </w:rPr>
-          </w:pPr>
-          <w:r>
-            <w:rPr>
-              <w:lang w:val="id-ID"/>
-            </w:rPr>
-            <w:t xml:space="preserve">       3.8.8.8</w:t>
-          </w:r>
-          <w:r>
-            <w:rPr>
-              <w:lang w:val="id-ID"/>
-            </w:rPr>
-            <w:tab/>
-            <w:t>Antarmuka Administrator Unggah Presensi..................................71</w:t>
-          </w:r>
-        </w:p>
-        <w:p>
-          <w:pPr>
-            <w:rPr>
-              <w:lang w:val="id-ID"/>
-            </w:rPr>
-          </w:pPr>
-          <w:r>
-            <w:rPr>
-              <w:lang w:val="id-ID"/>
-            </w:rPr>
-            <w:t xml:space="preserve">       3.8.8.9</w:t>
-          </w:r>
-          <w:r>
-            <w:rPr>
-              <w:lang w:val="id-ID"/>
-            </w:rPr>
-            <w:tab/>
-            <w:t>Antarmuka Administrator Daftar Presensi Pegawai......................71</w:t>
-          </w:r>
-        </w:p>
-        <w:p>
-          <w:pPr>
-            <w:rPr>
-              <w:lang w:val="id-ID"/>
-            </w:rPr>
-          </w:pPr>
-          <w:r>
-            <w:rPr>
-              <w:lang w:val="id-ID"/>
-            </w:rPr>
-            <w:t xml:space="preserve">       3.8.8.10</w:t>
-          </w:r>
-          <w:r>
-            <w:rPr>
-              <w:lang w:val="id-ID"/>
-            </w:rPr>
-            <w:tab/>
-            <w:t>Antarmuka Administrator Daftar Muhasabah Pegawai.................72</w:t>
-          </w:r>
-        </w:p>
-        <w:p>
-          <w:pPr>
-            <w:rPr>
-              <w:lang w:val="id-ID"/>
-            </w:rPr>
-          </w:pPr>
-          <w:r>
-            <w:rPr>
-              <w:lang w:val="id-ID"/>
-            </w:rPr>
-            <w:t xml:space="preserve">       3.8.8.11</w:t>
-          </w:r>
-          <w:r>
-            <w:rPr>
-              <w:lang w:val="id-ID"/>
-            </w:rPr>
-            <w:tab/>
-            <w:t>Antarmuka User Form Muhasabah................................................72</w:t>
-          </w:r>
-        </w:p>
-        <w:p>
-          <w:pPr>
-            <w:rPr>
-              <w:lang w:val="id-ID"/>
-            </w:rPr>
-          </w:pPr>
-          <w:r>
-            <w:rPr>
-              <w:lang w:val="id-ID"/>
-            </w:rPr>
-            <w:t xml:space="preserve">       3.8.8.12</w:t>
-          </w:r>
-          <w:r>
-            <w:rPr>
-              <w:lang w:val="id-ID"/>
-            </w:rPr>
-            <w:tab/>
-            <w:t>Antarmuka Administrator Daftar Pengajuan Izin..........................73</w:t>
-          </w:r>
-        </w:p>
-        <w:p>
-          <w:pPr>
-            <w:rPr>
-              <w:lang w:val="id-ID"/>
-            </w:rPr>
-          </w:pPr>
-          <w:r>
-            <w:rPr>
-              <w:lang w:val="id-ID"/>
-            </w:rPr>
-            <w:t xml:space="preserve">       3.8.8.13</w:t>
-          </w:r>
-          <w:r>
-            <w:rPr>
-              <w:lang w:val="id-ID"/>
-            </w:rPr>
-            <w:tab/>
-            <w:t>Antarmuka Administrator Tampilan Detil Pegawai......................73</w:t>
-          </w:r>
-        </w:p>
-        <w:p>
-          <w:pPr>
-            <w:rPr>
-              <w:lang w:val="id-ID"/>
-            </w:rPr>
-          </w:pPr>
-          <w:r>
-            <w:rPr>
-              <w:lang w:val="id-ID"/>
-            </w:rPr>
-            <w:t xml:space="preserve">       3.8.8.14</w:t>
-          </w:r>
-          <w:r>
-            <w:rPr>
-              <w:lang w:val="id-ID"/>
-            </w:rPr>
-            <w:tab/>
-            <w:t>Antarmuka User Ubah Pengajuan Izin..........................................74</w:t>
-          </w:r>
-        </w:p>
-        <w:p>
-          <w:pPr>
-            <w:rPr>
-              <w:lang w:val="id-ID"/>
-            </w:rPr>
-          </w:pPr>
-          <w:r>
-            <w:rPr>
-              <w:lang w:val="id-ID"/>
-            </w:rPr>
-            <w:t xml:space="preserve">       3.8.8.16</w:t>
-          </w:r>
-          <w:r>
-            <w:rPr>
-              <w:lang w:val="id-ID"/>
-            </w:rPr>
-            <w:tab/>
-            <w:t>Antarmuka Administrator KPI Perusahaan dan Divisi..................75</w:t>
-          </w:r>
-        </w:p>
-        <w:p>
-          <w:pPr>
-            <w:rPr>
-              <w:lang w:val="id-ID"/>
-            </w:rPr>
-          </w:pPr>
-          <w:r>
-            <w:rPr>
-              <w:lang w:val="id-ID"/>
-            </w:rPr>
-            <w:t xml:space="preserve">       3.8.8.17</w:t>
-          </w:r>
-          <w:r>
-            <w:rPr>
-              <w:lang w:val="id-ID"/>
-            </w:rPr>
-            <w:tab/>
-            <w:t>Antarmuka Administrator KPI Pegawai Per Divisi.......................75</w:t>
-          </w:r>
-        </w:p>
+        <w:p/>
+        <w:p/>
+        <w:p/>
+        <w:p/>
+        <w:p/>
+        <w:p/>
+        <w:p/>
+        <w:p/>
+        <w:p/>
         <w:p>
           <w:pPr>
             <w:pStyle w:val="TOC1"/>
             <w:rPr>
               <w:rFonts w:asciiTheme="minorHAnsi" w:eastAsiaTheme="minorEastAsia" w:hAnsiTheme="minorHAnsi" w:cstheme="minorBidi"/>
-              <w:noProof/>
               <w:sz w:val="22"/>
             </w:rPr>
           </w:pPr>
@@ -5176,20 +4034,18 @@
             <w:r>
               <w:rPr>
                 <w:rStyle w:val="Hyperlink"/>
-                <w:noProof/>
+                <w:b/>
               </w:rPr>
               <w:t>BAB 4 KESIMPULAN DAN SARAN</w:t>
             </w:r>
             <w:r>
               <w:rPr>
-                <w:noProof/>
                 <w:webHidden/>
               </w:rPr>
               <w:tab/>
             </w:r>
             <w:r>
               <w:rPr>
-                <w:noProof/>
                 <w:webHidden/>
               </w:rPr>
               <w:t>76</w:t>
@@ -5304,7 +4160,6 @@
             <w:pStyle w:val="TOC1"/>
             <w:rPr>
               <w:rFonts w:asciiTheme="minorHAnsi" w:eastAsiaTheme="minorEastAsia" w:hAnsiTheme="minorHAnsi" w:cstheme="minorBidi"/>
-              <w:noProof/>
               <w:sz w:val="22"/>
             </w:rPr>
           </w:pPr>
@@ -5312,20 +4167,19 @@
             <w:r>
               <w:rPr>
                 <w:rStyle w:val="Hyperlink"/>
-                <w:noProof/>
+                <w:b/>
               </w:rPr>
               <w:t>DAFTAR PUSTAKA</w:t>
             </w:r>
             <w:r>
               <w:rPr>
-                <w:noProof/>
+                <w:b/>
                 <w:webHidden/>
               </w:rPr>
               <w:tab/>
             </w:r>
             <w:r>
               <w:rPr>
-                <w:noProof/>
                 <w:webHidden/>
               </w:rPr>
               <w:t>77</w:t>
@@ -5343,6 +4197,8 @@
         </w:p>
       </w:sdtContent>
     </w:sdt>
+    <w:bookmarkStart w:id="1" w:name="_GoBack" w:displacedByCustomXml="prev"/>
+    <w:bookmarkEnd w:id="1" w:displacedByCustomXml="prev"/>
     <w:sectPr>
       <w:headerReference w:type="even" r:id="rId9"/>
       <w:headerReference w:type="default" r:id="rId10"/>
@@ -5425,7 +4281,7 @@
           <w:rPr>
             <w:noProof/>
           </w:rPr>
-          <w:t>v</w:t>
+          <w:t>ii</w:t>
         </w:r>
         <w:r>
           <w:rPr>
@@ -15009,7 +13865,6 @@
   <w:style w:type="character" w:default="1" w:styleId="DefaultParagraphFont">
     <w:name w:val="Default Paragraph Font"/>
     <w:uiPriority w:val="1"/>
-    <w:semiHidden/>
     <w:unhideWhenUsed/>
   </w:style>
   <w:style w:type="table" w:default="1" w:styleId="TableNormal">
@@ -15680,13 +14535,16 @@
     <w:autoRedefine/>
     <w:uiPriority w:val="39"/>
     <w:unhideWhenUsed/>
-    <w:rsid w:val="00D51037"/>
+    <w:rsid w:val="00270FAA"/>
     <w:pPr>
       <w:tabs>
         <w:tab w:val="right" w:leader="dot" w:pos="7928"/>
       </w:tabs>
       <w:spacing w:after="100"/>
     </w:pPr>
+    <w:rPr>
+      <w:noProof/>
+    </w:rPr>
   </w:style>
   <w:style w:type="paragraph" w:styleId="TOC2">
     <w:name w:val="toc 2"/>
@@ -16868,7 +15726,7 @@
 </file>
 
 <file path=customXml/itemProps1.xml><?xml version="1.0" encoding="utf-8"?>
-<ds:datastoreItem xmlns:ds="http://schemas.openxmlformats.org/officeDocument/2006/customXml" ds:itemID="{D53EEACA-31D9-4A71-8951-ABB52CA315F4}">
+<ds:datastoreItem xmlns:ds="http://schemas.openxmlformats.org/officeDocument/2006/customXml" ds:itemID="{02D156DD-DBAC-48CD-9D4A-995BABD2AD84}">
   <ds:schemaRefs>
     <ds:schemaRef ds:uri="http://schemas.openxmlformats.org/officeDocument/2006/bibliography"/>
   </ds:schemaRefs>
